--- a/Предзащита/Автореферат/Автореферат_v15_final.docx
+++ b/Предзащита/Автореферат/Автореферат_v15_final.docx
@@ -5592,7 +5592,7 @@
           <w:bCs/>
           <w:sz w:val="28"/>
         </w:rPr>
-        <w:t>Цели и задачи работы</w:t>
+        <w:t>Цел</w:t>
       </w:r>
       <w:r>
         <w:rPr>
@@ -5600,46 +5600,69 @@
           <w:bCs/>
           <w:sz w:val="28"/>
         </w:rPr>
+        <w:t>ь</w:t>
+      </w:r>
+      <w:r>
+        <w:rPr>
+          <w:b/>
+          <w:bCs/>
+          <w:sz w:val="28"/>
+        </w:rPr>
+        <w:t xml:space="preserve"> и задачи работы</w:t>
+      </w:r>
+      <w:r>
+        <w:rPr>
+          <w:b/>
+          <w:bCs/>
+          <w:sz w:val="28"/>
+        </w:rPr>
         <w:t xml:space="preserve">. </w:t>
       </w:r>
       <w:r>
         <w:rPr>
+          <w:color w:val="FF0000"/>
           <w:sz w:val="28"/>
         </w:rPr>
         <w:t xml:space="preserve">Целью работы является </w:t>
       </w:r>
       <w:r>
         <w:rPr>
+          <w:color w:val="FF0000"/>
           <w:sz w:val="28"/>
         </w:rPr>
         <w:t xml:space="preserve">конкурентный </w:t>
       </w:r>
       <w:r>
         <w:rPr>
+          <w:color w:val="FF0000"/>
           <w:sz w:val="28"/>
         </w:rPr>
         <w:t xml:space="preserve">анализ </w:t>
       </w:r>
       <w:r>
         <w:rPr>
+          <w:color w:val="FF0000"/>
           <w:sz w:val="28"/>
         </w:rPr>
         <w:t>производителей</w:t>
       </w:r>
       <w:r>
         <w:rPr>
+          <w:color w:val="FF0000"/>
           <w:sz w:val="28"/>
         </w:rPr>
         <w:t xml:space="preserve"> </w:t>
       </w:r>
       <w:r>
         <w:rPr>
+          <w:color w:val="FF0000"/>
           <w:sz w:val="28"/>
         </w:rPr>
         <w:t xml:space="preserve">и объектов </w:t>
       </w:r>
       <w:r>
         <w:rPr>
+          <w:color w:val="FF0000"/>
           <w:sz w:val="28"/>
         </w:rPr>
         <w:t>высокотехнологичной продукц</w:t>
@@ -5647,6 +5670,7 @@
       <w:proofErr w:type="gramStart"/>
       <w:r>
         <w:rPr>
+          <w:color w:val="FF0000"/>
           <w:sz w:val="28"/>
         </w:rPr>
         <w:t>ии аэ</w:t>
@@ -5654,102 +5678,119 @@
       <w:proofErr w:type="gramEnd"/>
       <w:r>
         <w:rPr>
+          <w:color w:val="FF0000"/>
           <w:sz w:val="28"/>
         </w:rPr>
         <w:t>рокосмич</w:t>
       </w:r>
       <w:r>
         <w:rPr>
+          <w:color w:val="FF0000"/>
           <w:sz w:val="28"/>
         </w:rPr>
         <w:t>е</w:t>
       </w:r>
       <w:r>
         <w:rPr>
+          <w:color w:val="FF0000"/>
           <w:sz w:val="28"/>
         </w:rPr>
         <w:t>ской отр</w:t>
       </w:r>
       <w:r>
         <w:rPr>
+          <w:color w:val="FF0000"/>
           <w:sz w:val="28"/>
         </w:rPr>
         <w:t xml:space="preserve">асли, а также </w:t>
       </w:r>
       <w:r>
         <w:rPr>
+          <w:color w:val="FF0000"/>
           <w:sz w:val="28"/>
         </w:rPr>
         <w:t>разработка математического и программного обеспеч</w:t>
       </w:r>
       <w:r>
         <w:rPr>
+          <w:color w:val="FF0000"/>
           <w:sz w:val="28"/>
         </w:rPr>
         <w:t>е</w:t>
       </w:r>
       <w:r>
         <w:rPr>
+          <w:color w:val="FF0000"/>
           <w:sz w:val="28"/>
         </w:rPr>
         <w:t>ния системы поддержки принятия решений на основе моделирования гл</w:t>
       </w:r>
       <w:r>
         <w:rPr>
+          <w:color w:val="FF0000"/>
           <w:sz w:val="28"/>
         </w:rPr>
         <w:t>о</w:t>
       </w:r>
       <w:r>
         <w:rPr>
+          <w:color w:val="FF0000"/>
           <w:sz w:val="28"/>
         </w:rPr>
         <w:t>бальной конкуренции</w:t>
       </w:r>
       <w:r>
         <w:rPr>
+          <w:color w:val="FF0000"/>
           <w:sz w:val="28"/>
         </w:rPr>
         <w:t xml:space="preserve"> на всех этапах жизненного цикла продукта</w:t>
       </w:r>
       <w:r>
         <w:rPr>
+          <w:color w:val="FF0000"/>
           <w:sz w:val="28"/>
         </w:rPr>
         <w:t>. Для дост</w:t>
       </w:r>
       <w:r>
         <w:rPr>
+          <w:color w:val="FF0000"/>
           <w:sz w:val="28"/>
         </w:rPr>
         <w:t>и</w:t>
       </w:r>
       <w:r>
         <w:rPr>
+          <w:color w:val="FF0000"/>
           <w:sz w:val="28"/>
         </w:rPr>
         <w:t xml:space="preserve">жения </w:t>
       </w:r>
       <w:r>
         <w:rPr>
+          <w:color w:val="FF0000"/>
           <w:sz w:val="28"/>
         </w:rPr>
         <w:t xml:space="preserve">поставленной </w:t>
       </w:r>
       <w:r>
         <w:rPr>
+          <w:color w:val="FF0000"/>
           <w:sz w:val="28"/>
         </w:rPr>
         <w:t xml:space="preserve">цели </w:t>
       </w:r>
       <w:r>
         <w:rPr>
+          <w:color w:val="FF0000"/>
           <w:sz w:val="28"/>
         </w:rPr>
         <w:t>в данной работе решаются</w:t>
       </w:r>
       <w:r>
         <w:rPr>
+          <w:color w:val="FF0000"/>
           <w:sz w:val="28"/>
         </w:rPr>
         <w:t xml:space="preserve"> следующие задачи:</w:t>
@@ -28531,7 +28572,7 @@
                     <a:blip r:embed="rId12" cstate="print">
                       <a:extLst>
                         <a:ext uri="{28A0092B-C50C-407E-A947-70E740481C1C}">
-                          <a14:useLocalDpi xmlns="" xmlns:wpc="http://schemas.microsoft.com/office/word/2010/wordprocessingCanvas" xmlns:mc="http://schemas.openxmlformats.org/markup-compatibility/2006" xmlns:o="urn:schemas-microsoft-com:office:office" xmlns:v="urn:schemas-microsoft-com:vml" xmlns:wp14="http://schemas.microsoft.com/office/word/2010/wordprocessingDrawing" xmlns:w10="urn:schemas-microsoft-com:office:word" xmlns:w="http://schemas.openxmlformats.org/wordprocessingml/2006/main" xmlns:w14="http://schemas.microsoft.com/office/word/2010/wordml" xmlns:wpg="http://schemas.microsoft.com/office/word/2010/wordprocessingGroup" xmlns:wpi="http://schemas.microsoft.com/office/word/2010/wordprocessingInk" xmlns:wps="http://schemas.microsoft.com/office/word/2010/wordprocessingShape" xmlns:a14="http://schemas.microsoft.com/office/drawing/2010/main" val="0"/>
+                          <a14:useLocalDpi xmlns:a14="http://schemas.microsoft.com/office/drawing/2010/main" xmlns:wps="http://schemas.microsoft.com/office/word/2010/wordprocessingShape" xmlns:wpi="http://schemas.microsoft.com/office/word/2010/wordprocessingInk" xmlns:wpg="http://schemas.microsoft.com/office/word/2010/wordprocessingGroup" xmlns:w14="http://schemas.microsoft.com/office/word/2010/wordml" xmlns:w="http://schemas.openxmlformats.org/wordprocessingml/2006/main" xmlns:w10="urn:schemas-microsoft-com:office:word" xmlns:wp14="http://schemas.microsoft.com/office/word/2010/wordprocessingDrawing" xmlns:v="urn:schemas-microsoft-com:vml" xmlns:o="urn:schemas-microsoft-com:office:office" xmlns:mc="http://schemas.openxmlformats.org/markup-compatibility/2006" xmlns:wpc="http://schemas.microsoft.com/office/word/2010/wordprocessingCanvas" xmlns="" val="0"/>
                         </a:ext>
                       </a:extLst>
                     </a:blip>
@@ -29188,7 +29229,7 @@
                     <a:blip r:embed="rId13" cstate="print">
                       <a:extLst>
                         <a:ext uri="{28A0092B-C50C-407E-A947-70E740481C1C}">
-                          <a14:useLocalDpi xmlns="" xmlns:wpc="http://schemas.microsoft.com/office/word/2010/wordprocessingCanvas" xmlns:mc="http://schemas.openxmlformats.org/markup-compatibility/2006" xmlns:o="urn:schemas-microsoft-com:office:office" xmlns:v="urn:schemas-microsoft-com:vml" xmlns:wp14="http://schemas.microsoft.com/office/word/2010/wordprocessingDrawing" xmlns:w10="urn:schemas-microsoft-com:office:word" xmlns:w="http://schemas.openxmlformats.org/wordprocessingml/2006/main" xmlns:w14="http://schemas.microsoft.com/office/word/2010/wordml" xmlns:wpg="http://schemas.microsoft.com/office/word/2010/wordprocessingGroup" xmlns:wpi="http://schemas.microsoft.com/office/word/2010/wordprocessingInk" xmlns:wps="http://schemas.microsoft.com/office/word/2010/wordprocessingShape" xmlns:a14="http://schemas.microsoft.com/office/drawing/2010/main" val="0"/>
+                          <a14:useLocalDpi xmlns:a14="http://schemas.microsoft.com/office/drawing/2010/main" xmlns:wps="http://schemas.microsoft.com/office/word/2010/wordprocessingShape" xmlns:wpi="http://schemas.microsoft.com/office/word/2010/wordprocessingInk" xmlns:wpg="http://schemas.microsoft.com/office/word/2010/wordprocessingGroup" xmlns:w14="http://schemas.microsoft.com/office/word/2010/wordml" xmlns:w="http://schemas.openxmlformats.org/wordprocessingml/2006/main" xmlns:w10="urn:schemas-microsoft-com:office:word" xmlns:wp14="http://schemas.microsoft.com/office/word/2010/wordprocessingDrawing" xmlns:v="urn:schemas-microsoft-com:vml" xmlns:o="urn:schemas-microsoft-com:office:office" xmlns:mc="http://schemas.openxmlformats.org/markup-compatibility/2006" xmlns:wpc="http://schemas.microsoft.com/office/word/2010/wordprocessingCanvas" xmlns="" val="0"/>
                         </a:ext>
                       </a:extLst>
                     </a:blip>
@@ -31561,21 +31602,7 @@
           <w:bCs/>
           <w:sz w:val="28"/>
         </w:rPr>
-        <w:t xml:space="preserve"> сегодня сущес</w:t>
-      </w:r>
-      <w:r>
-        <w:rPr>
-          <w:bCs/>
-          <w:sz w:val="28"/>
-        </w:rPr>
-        <w:t>т</w:t>
-      </w:r>
-      <w:r>
-        <w:rPr>
-          <w:bCs/>
-          <w:sz w:val="28"/>
-        </w:rPr>
-        <w:t>венно меньше затрат в секторах истребителей и БПЛА.</w:t>
+        <w:t xml:space="preserve"> сегодня существенно меньше затрат в секторах истребителей и БПЛА.</w:t>
       </w:r>
       <w:r>
         <w:rPr>
@@ -37663,7 +37690,7 @@
         <w:rPr>
           <w:noProof/>
         </w:rPr>
-        <w:t>18</w:t>
+        <w:t>6</w:t>
       </w:r>
     </w:fldSimple>
   </w:p>

--- a/Предзащита/Автореферат/Автореферат_v15_final.docx
+++ b/Предзащита/Автореферат/Автореферат_v15_final.docx
@@ -9031,7 +9031,13 @@
         <w:rPr>
           <w:sz w:val="28"/>
         </w:rPr>
-        <w:t>15</w:t>
+        <w:t>1</w:t>
+      </w:r>
+      <w:r>
+        <w:rPr>
+          <w:sz w:val="28"/>
+        </w:rPr>
+        <w:t>6</w:t>
       </w:r>
       <w:r>
         <w:rPr>
@@ -10404,7 +10410,22 @@
           <w:bCs/>
           <w:sz w:val="28"/>
         </w:rPr>
-        <w:t xml:space="preserve">Определим математическую модель рынка как </w:t>
+        <w:t xml:space="preserve">Определим математическую модель </w:t>
+      </w:r>
+      <w:r>
+        <w:rPr>
+          <w:bCs/>
+          <w:color w:val="FF0000"/>
+          <w:sz w:val="28"/>
+        </w:rPr>
+        <w:t xml:space="preserve">рынка </w:t>
+      </w:r>
+      <w:r>
+        <w:rPr>
+          <w:bCs/>
+          <w:sz w:val="28"/>
+        </w:rPr>
+        <w:t xml:space="preserve">как </w:t>
       </w:r>
       <w:r>
         <w:rPr>
@@ -21474,17 +21495,8 @@
                 <w:bCs/>
                 <w:sz w:val="28"/>
               </w:rPr>
-              <w:t xml:space="preserve"> стоимость </w:t>
+              <w:t xml:space="preserve"> стоимость комплектующих</w:t>
             </w:r>
-            <w:proofErr w:type="gramStart"/>
-            <w:r>
-              <w:rPr>
-                <w:bCs/>
-                <w:sz w:val="28"/>
-              </w:rPr>
-              <w:t>комплектующих</w:t>
-            </w:r>
-            <w:proofErr w:type="gramEnd"/>
           </w:p>
         </w:tc>
       </w:tr>
@@ -21628,17 +21640,8 @@
                 <w:bCs/>
                 <w:sz w:val="28"/>
               </w:rPr>
-              <w:t xml:space="preserve">объем </w:t>
+              <w:t>объем производимых</w:t>
             </w:r>
-            <w:proofErr w:type="gramStart"/>
-            <w:r>
-              <w:rPr>
-                <w:bCs/>
-                <w:sz w:val="28"/>
-              </w:rPr>
-              <w:t>производимых</w:t>
-            </w:r>
-            <w:proofErr w:type="gramEnd"/>
             <w:r>
               <w:rPr>
                 <w:bCs/>
@@ -28572,7 +28575,7 @@
                     <a:blip r:embed="rId12" cstate="print">
                       <a:extLst>
                         <a:ext uri="{28A0092B-C50C-407E-A947-70E740481C1C}">
-                          <a14:useLocalDpi xmlns:a14="http://schemas.microsoft.com/office/drawing/2010/main" xmlns:wps="http://schemas.microsoft.com/office/word/2010/wordprocessingShape" xmlns:wpi="http://schemas.microsoft.com/office/word/2010/wordprocessingInk" xmlns:wpg="http://schemas.microsoft.com/office/word/2010/wordprocessingGroup" xmlns:w14="http://schemas.microsoft.com/office/word/2010/wordml" xmlns:w="http://schemas.openxmlformats.org/wordprocessingml/2006/main" xmlns:w10="urn:schemas-microsoft-com:office:word" xmlns:wp14="http://schemas.microsoft.com/office/word/2010/wordprocessingDrawing" xmlns:v="urn:schemas-microsoft-com:vml" xmlns:o="urn:schemas-microsoft-com:office:office" xmlns:mc="http://schemas.openxmlformats.org/markup-compatibility/2006" xmlns:wpc="http://schemas.microsoft.com/office/word/2010/wordprocessingCanvas" xmlns="" val="0"/>
+                          <a14:useLocalDpi xmlns="" xmlns:wpc="http://schemas.microsoft.com/office/word/2010/wordprocessingCanvas" xmlns:mc="http://schemas.openxmlformats.org/markup-compatibility/2006" xmlns:o="urn:schemas-microsoft-com:office:office" xmlns:v="urn:schemas-microsoft-com:vml" xmlns:wp14="http://schemas.microsoft.com/office/word/2010/wordprocessingDrawing" xmlns:w10="urn:schemas-microsoft-com:office:word" xmlns:w="http://schemas.openxmlformats.org/wordprocessingml/2006/main" xmlns:w14="http://schemas.microsoft.com/office/word/2010/wordml" xmlns:wpg="http://schemas.microsoft.com/office/word/2010/wordprocessingGroup" xmlns:wpi="http://schemas.microsoft.com/office/word/2010/wordprocessingInk" xmlns:wps="http://schemas.microsoft.com/office/word/2010/wordprocessingShape" xmlns:a14="http://schemas.microsoft.com/office/drawing/2010/main" val="0"/>
                         </a:ext>
                       </a:extLst>
                     </a:blip>
@@ -29229,7 +29232,7 @@
                     <a:blip r:embed="rId13" cstate="print">
                       <a:extLst>
                         <a:ext uri="{28A0092B-C50C-407E-A947-70E740481C1C}">
-                          <a14:useLocalDpi xmlns:a14="http://schemas.microsoft.com/office/drawing/2010/main" xmlns:wps="http://schemas.microsoft.com/office/word/2010/wordprocessingShape" xmlns:wpi="http://schemas.microsoft.com/office/word/2010/wordprocessingInk" xmlns:wpg="http://schemas.microsoft.com/office/word/2010/wordprocessingGroup" xmlns:w14="http://schemas.microsoft.com/office/word/2010/wordml" xmlns:w="http://schemas.openxmlformats.org/wordprocessingml/2006/main" xmlns:w10="urn:schemas-microsoft-com:office:word" xmlns:wp14="http://schemas.microsoft.com/office/word/2010/wordprocessingDrawing" xmlns:v="urn:schemas-microsoft-com:vml" xmlns:o="urn:schemas-microsoft-com:office:office" xmlns:mc="http://schemas.openxmlformats.org/markup-compatibility/2006" xmlns:wpc="http://schemas.microsoft.com/office/word/2010/wordprocessingCanvas" xmlns="" val="0"/>
+                          <a14:useLocalDpi xmlns="" xmlns:wpc="http://schemas.microsoft.com/office/word/2010/wordprocessingCanvas" xmlns:mc="http://schemas.openxmlformats.org/markup-compatibility/2006" xmlns:o="urn:schemas-microsoft-com:office:office" xmlns:v="urn:schemas-microsoft-com:vml" xmlns:wp14="http://schemas.microsoft.com/office/word/2010/wordprocessingDrawing" xmlns:w10="urn:schemas-microsoft-com:office:word" xmlns:w="http://schemas.openxmlformats.org/wordprocessingml/2006/main" xmlns:w14="http://schemas.microsoft.com/office/word/2010/wordml" xmlns:wpg="http://schemas.microsoft.com/office/word/2010/wordprocessingGroup" xmlns:wpi="http://schemas.microsoft.com/office/word/2010/wordprocessingInk" xmlns:wps="http://schemas.microsoft.com/office/word/2010/wordprocessingShape" xmlns:a14="http://schemas.microsoft.com/office/drawing/2010/main" val="0"/>
                         </a:ext>
                       </a:extLst>
                     </a:blip>
@@ -37690,7 +37693,7 @@
         <w:rPr>
           <w:noProof/>
         </w:rPr>
-        <w:t>6</w:t>
+        <w:t>10</w:t>
       </w:r>
     </w:fldSimple>
   </w:p>
